--- a/02_paper/02_study/01_fitbit_paper/Fitbit_Cover_Letter_ComputersEducation_MK.docx
+++ b/02_paper/02_study/01_fitbit_paper/Fitbit_Cover_Letter_ComputersEducation_MK.docx
@@ -194,14 +194,16 @@
             </w:pPr>
             <w:bookmarkStart w:id="1" w:name="datum"/>
             <w:bookmarkEnd w:id="1"/>
+            <w:proofErr w:type="spellStart"/>
             <w:r>
               <w:rPr>
                 <w:color w:val="000000"/>
                 <w:sz w:val="16"/>
                 <w:szCs w:val="16"/>
               </w:rPr>
-              <w:t>August</w:t>
+              <w:t>December</w:t>
             </w:r>
+            <w:proofErr w:type="spellEnd"/>
             <w:r>
               <w:rPr>
                 <w:color w:val="000000"/>
@@ -216,7 +218,23 @@
                 <w:sz w:val="16"/>
                 <w:szCs w:val="16"/>
               </w:rPr>
-              <w:t>5th</w:t>
+              <w:t>1</w:t>
+            </w:r>
+            <w:r>
+              <w:rPr>
+                <w:color w:val="000000"/>
+                <w:sz w:val="16"/>
+                <w:szCs w:val="16"/>
+              </w:rPr>
+              <w:t>6</w:t>
+            </w:r>
+            <w:r>
+              <w:rPr>
+                <w:color w:val="000000"/>
+                <w:sz w:val="16"/>
+                <w:szCs w:val="16"/>
+              </w:rPr>
+              <w:t>th</w:t>
             </w:r>
             <w:r>
               <w:rPr>
